--- a/assets/resume-example.docx
+++ b/assets/resume-example.docx
@@ -542,14 +542,14 @@
           <w:b w:val="1"/>
           <w:rtl w:val="0"/>
         </w:rPr>
-        <w:t xml:space="preserve">Agile</w:t>
-      </w:r>
-      <w:r>
-        <w:rPr>
-          <w:rFonts w:ascii="Garamond" w:cs="Garamond" w:eastAsia="Garamond" w:hAnsi="Garamond"/>
-          <w:rtl w:val="0"/>
-        </w:rPr>
-        <w:t xml:space="preserve"> (Scrum) methodology, </w:t>
+        <w:t xml:space="preserve">Software Development Life Cycle(SDLC) </w:t>
+      </w:r>
+      <w:r>
+        <w:rPr>
+          <w:rFonts w:ascii="Garamond" w:cs="Garamond" w:eastAsia="Garamond" w:hAnsi="Garamond"/>
+          <w:rtl w:val="0"/>
+        </w:rPr>
+        <w:t xml:space="preserve">methodology, </w:t>
       </w:r>
       <w:r>
         <w:rPr>
@@ -626,59 +626,44 @@
           <w:b w:val="1"/>
           <w:rtl w:val="0"/>
         </w:rPr>
-        <w:t xml:space="preserve">Angular 13.0 directives, expressions, routing capabilities</w:t>
-      </w:r>
-      <w:r>
-        <w:rPr>
-          <w:rFonts w:ascii="Garamond" w:cs="Garamond" w:eastAsia="Garamond" w:hAnsi="Garamond"/>
-          <w:rtl w:val="0"/>
-        </w:rPr>
-        <w:t xml:space="preserve"> for </w:t>
-      </w:r>
-      <w:r>
-        <w:rPr>
-          <w:rFonts w:ascii="Garamond" w:cs="Garamond" w:eastAsia="Garamond" w:hAnsi="Garamond"/>
-          <w:b w:val="1"/>
-          <w:rtl w:val="0"/>
-        </w:rPr>
-        <w:t xml:space="preserve">bookmarking, filters, validations, Angular UI components, Components, ng-Modules, Providers, Services</w:t>
-      </w:r>
-      <w:r>
-        <w:rPr>
-          <w:rFonts w:ascii="Garamond" w:cs="Garamond" w:eastAsia="Garamond" w:hAnsi="Garamond"/>
-          <w:rtl w:val="0"/>
-        </w:rPr>
-        <w:t xml:space="preserve">, and </w:t>
-      </w:r>
-      <w:r>
-        <w:rPr>
-          <w:rFonts w:ascii="Garamond" w:cs="Garamond" w:eastAsia="Garamond" w:hAnsi="Garamond"/>
-          <w:b w:val="1"/>
-          <w:rtl w:val="0"/>
-        </w:rPr>
-        <w:t xml:space="preserve">classes</w:t>
-      </w:r>
-      <w:r>
-        <w:rPr>
-          <w:rFonts w:ascii="Garamond" w:cs="Garamond" w:eastAsia="Garamond" w:hAnsi="Garamond"/>
-          <w:rtl w:val="0"/>
-        </w:rPr>
-        <w:t xml:space="preserve"> for </w:t>
-      </w:r>
-      <w:r>
-        <w:rPr>
-          <w:rFonts w:ascii="Garamond" w:cs="Garamond" w:eastAsia="Garamond" w:hAnsi="Garamond"/>
-          <w:b w:val="1"/>
-          <w:rtl w:val="0"/>
-        </w:rPr>
-        <w:t xml:space="preserve">navigation</w:t>
-      </w:r>
-      <w:r>
-        <w:rPr>
-          <w:rFonts w:ascii="Garamond" w:cs="Garamond" w:eastAsia="Garamond" w:hAnsi="Garamond"/>
-          <w:rtl w:val="0"/>
-        </w:rPr>
-        <w:t xml:space="preserve">.</w:t>
+        <w:t xml:space="preserve">Angular 13.0 routing filters, form validations, Angular UI components, ng-Modules </w:t>
+      </w:r>
+      <w:r>
+        <w:rPr>
+          <w:rFonts w:ascii="Garamond" w:cs="Garamond" w:eastAsia="Garamond" w:hAnsi="Garamond"/>
+          <w:rtl w:val="0"/>
+        </w:rPr>
+        <w:t xml:space="preserve">and </w:t>
+      </w:r>
+      <w:r>
+        <w:rPr>
+          <w:rFonts w:ascii="Garamond" w:cs="Garamond" w:eastAsia="Garamond" w:hAnsi="Garamond"/>
+          <w:b w:val="1"/>
+          <w:rtl w:val="0"/>
+        </w:rPr>
+        <w:t xml:space="preserve">Optimized</w:t>
+      </w:r>
+      <w:r>
+        <w:rPr>
+          <w:rFonts w:ascii="Garamond" w:cs="Garamond" w:eastAsia="Garamond" w:hAnsi="Garamond"/>
+          <w:rtl w:val="0"/>
+        </w:rPr>
+        <w:t xml:space="preserve"> the speed and efficiency by 20% using the </w:t>
+      </w:r>
+      <w:r>
+        <w:rPr>
+          <w:rFonts w:ascii="Garamond" w:cs="Garamond" w:eastAsia="Garamond" w:hAnsi="Garamond"/>
+          <w:b w:val="1"/>
+          <w:rtl w:val="0"/>
+        </w:rPr>
+        <w:t xml:space="preserve">Lazy Loading</w:t>
+      </w:r>
+      <w:r>
+        <w:rPr>
+          <w:rFonts w:ascii="Garamond" w:cs="Garamond" w:eastAsia="Garamond" w:hAnsi="Garamond"/>
+          <w:rtl w:val="0"/>
+        </w:rPr>
+        <w:t xml:space="preserve"> feature in Angular 13.0.</w:t>
       </w:r>
     </w:p>
     <w:p>
@@ -700,32 +685,39 @@
       <w:r>
         <w:rPr>
           <w:rFonts w:ascii="Garamond" w:cs="Garamond" w:eastAsia="Garamond" w:hAnsi="Garamond"/>
-          <w:b w:val="1"/>
-          <w:rtl w:val="0"/>
-        </w:rPr>
-        <w:t xml:space="preserve">Optimized</w:t>
-      </w:r>
-      <w:r>
-        <w:rPr>
-          <w:rFonts w:ascii="Garamond" w:cs="Garamond" w:eastAsia="Garamond" w:hAnsi="Garamond"/>
-          <w:rtl w:val="0"/>
-        </w:rPr>
-        <w:t xml:space="preserve"> the speed and efficiency by 50% using the </w:t>
-      </w:r>
-      <w:r>
-        <w:rPr>
-          <w:rFonts w:ascii="Garamond" w:cs="Garamond" w:eastAsia="Garamond" w:hAnsi="Garamond"/>
-          <w:b w:val="1"/>
-          <w:rtl w:val="0"/>
-        </w:rPr>
-        <w:t xml:space="preserve">Lazy Loading</w:t>
-      </w:r>
-      <w:r>
-        <w:rPr>
-          <w:rFonts w:ascii="Garamond" w:cs="Garamond" w:eastAsia="Garamond" w:hAnsi="Garamond"/>
-          <w:rtl w:val="0"/>
-        </w:rPr>
-        <w:t xml:space="preserve"> feature in Angular 13.0.</w:t>
+          <w:rtl w:val="0"/>
+        </w:rPr>
+        <w:t xml:space="preserve">Advanced the frontend development by creating dynamic and responsive screens using Angular 13.0, </w:t>
+      </w:r>
+      <w:r>
+        <w:rPr>
+          <w:rFonts w:ascii="Garamond" w:cs="Garamond" w:eastAsia="Garamond" w:hAnsi="Garamond"/>
+          <w:b w:val="1"/>
+          <w:rtl w:val="0"/>
+        </w:rPr>
+        <w:t xml:space="preserve">Redux</w:t>
+      </w:r>
+      <w:r>
+        <w:rPr>
+          <w:rFonts w:ascii="Garamond" w:cs="Garamond" w:eastAsia="Garamond" w:hAnsi="Garamond"/>
+          <w:rtl w:val="0"/>
+        </w:rPr>
+        <w:t xml:space="preserve">, and </w:t>
+      </w:r>
+      <w:r>
+        <w:rPr>
+          <w:rFonts w:ascii="Garamond" w:cs="Garamond" w:eastAsia="Garamond" w:hAnsi="Garamond"/>
+          <w:b w:val="1"/>
+          <w:rtl w:val="0"/>
+        </w:rPr>
+        <w:t xml:space="preserve">NPM</w:t>
+      </w:r>
+      <w:r>
+        <w:rPr>
+          <w:rFonts w:ascii="Garamond" w:cs="Garamond" w:eastAsia="Garamond" w:hAnsi="Garamond"/>
+          <w:rtl w:val="0"/>
+        </w:rPr>
+        <w:t xml:space="preserve">, elevating the website's user experience and interface by 20%.</w:t>
       </w:r>
     </w:p>
     <w:p>
@@ -749,37 +741,52 @@
           <w:rFonts w:ascii="Garamond" w:cs="Garamond" w:eastAsia="Garamond" w:hAnsi="Garamond"/>
           <w:rtl w:val="0"/>
         </w:rPr>
-        <w:t xml:space="preserve">I created various screens for a website using Angular and some tools from </w:t>
-      </w:r>
-      <w:r>
-        <w:rPr>
-          <w:rFonts w:ascii="Garamond" w:cs="Garamond" w:eastAsia="Garamond" w:hAnsi="Garamond"/>
-          <w:b w:val="1"/>
-          <w:rtl w:val="0"/>
-        </w:rPr>
-        <w:t xml:space="preserve">NPM</w:t>
-      </w:r>
-      <w:r>
-        <w:rPr>
-          <w:rFonts w:ascii="Garamond" w:cs="Garamond" w:eastAsia="Garamond" w:hAnsi="Garamond"/>
-          <w:rtl w:val="0"/>
-        </w:rPr>
-        <w:t xml:space="preserve">(Node Package Manager) and </w:t>
-      </w:r>
-      <w:r>
-        <w:rPr>
-          <w:rFonts w:ascii="Garamond" w:cs="Garamond" w:eastAsia="Garamond" w:hAnsi="Garamond"/>
-          <w:b w:val="1"/>
-          <w:rtl w:val="0"/>
-        </w:rPr>
-        <w:t xml:space="preserve">Redux</w:t>
-      </w:r>
-      <w:r>
-        <w:rPr>
-          <w:rFonts w:ascii="Garamond" w:cs="Garamond" w:eastAsia="Garamond" w:hAnsi="Garamond"/>
-          <w:rtl w:val="0"/>
-        </w:rPr>
-        <w:t xml:space="preserve"> library with improved 20% website’s look and feel.</w:t>
+        <w:t xml:space="preserve">Designed and implemented a microservices architecture using </w:t>
+      </w:r>
+      <w:r>
+        <w:rPr>
+          <w:rFonts w:ascii="Garamond" w:cs="Garamond" w:eastAsia="Garamond" w:hAnsi="Garamond"/>
+          <w:b w:val="1"/>
+          <w:rtl w:val="0"/>
+        </w:rPr>
+        <w:t xml:space="preserve">Java</w:t>
+      </w:r>
+      <w:r>
+        <w:rPr>
+          <w:rFonts w:ascii="Garamond" w:cs="Garamond" w:eastAsia="Garamond" w:hAnsi="Garamond"/>
+          <w:rtl w:val="0"/>
+        </w:rPr>
+        <w:t xml:space="preserve">, </w:t>
+      </w:r>
+      <w:r>
+        <w:rPr>
+          <w:rFonts w:ascii="Garamond" w:cs="Garamond" w:eastAsia="Garamond" w:hAnsi="Garamond"/>
+          <w:b w:val="1"/>
+          <w:rtl w:val="0"/>
+        </w:rPr>
+        <w:t xml:space="preserve">Spring Boot,</w:t>
+      </w:r>
+      <w:r>
+        <w:rPr>
+          <w:rFonts w:ascii="Garamond" w:cs="Garamond" w:eastAsia="Garamond" w:hAnsi="Garamond"/>
+          <w:rtl w:val="0"/>
+        </w:rPr>
+        <w:t xml:space="preserve"> and </w:t>
+      </w:r>
+      <w:r>
+        <w:rPr>
+          <w:rFonts w:ascii="Garamond" w:cs="Garamond" w:eastAsia="Garamond" w:hAnsi="Garamond"/>
+          <w:b w:val="1"/>
+          <w:rtl w:val="0"/>
+        </w:rPr>
+        <w:t xml:space="preserve">JPA</w:t>
+      </w:r>
+      <w:r>
+        <w:rPr>
+          <w:rFonts w:ascii="Garamond" w:cs="Garamond" w:eastAsia="Garamond" w:hAnsi="Garamond"/>
+          <w:rtl w:val="0"/>
+        </w:rPr>
+        <w:t xml:space="preserve"> resulting in reduction in application response time while increasing system scalability.</w:t>
       </w:r>
     </w:p>
     <w:p>
@@ -803,37 +810,22 @@
           <w:rFonts w:ascii="Garamond" w:cs="Garamond" w:eastAsia="Garamond" w:hAnsi="Garamond"/>
           <w:rtl w:val="0"/>
         </w:rPr>
-        <w:t xml:space="preserve">Designed and implemented a microservices architecture using Java, </w:t>
-      </w:r>
-      <w:r>
-        <w:rPr>
-          <w:rFonts w:ascii="Garamond" w:cs="Garamond" w:eastAsia="Garamond" w:hAnsi="Garamond"/>
-          <w:b w:val="1"/>
-          <w:rtl w:val="0"/>
-        </w:rPr>
-        <w:t xml:space="preserve">Spring Boot,</w:t>
-      </w:r>
-      <w:r>
-        <w:rPr>
-          <w:rFonts w:ascii="Garamond" w:cs="Garamond" w:eastAsia="Garamond" w:hAnsi="Garamond"/>
-          <w:rtl w:val="0"/>
-        </w:rPr>
-        <w:t xml:space="preserve"> and </w:t>
-      </w:r>
-      <w:r>
-        <w:rPr>
-          <w:rFonts w:ascii="Garamond" w:cs="Garamond" w:eastAsia="Garamond" w:hAnsi="Garamond"/>
-          <w:b w:val="1"/>
-          <w:rtl w:val="0"/>
-        </w:rPr>
-        <w:t xml:space="preserve">JPA</w:t>
-      </w:r>
-      <w:r>
-        <w:rPr>
-          <w:rFonts w:ascii="Garamond" w:cs="Garamond" w:eastAsia="Garamond" w:hAnsi="Garamond"/>
-          <w:rtl w:val="0"/>
-        </w:rPr>
-        <w:t xml:space="preserve"> resulting in a 50% reduction in application response time while increasing system scalability by 75%.</w:t>
+        <w:t xml:space="preserve">Boosted the RESTful API performance by 20% by implementing microservices using Spring Boot, Spring Cloud, Spring Microservices, and J2EE. Utilized Core Java concepts like Collections, Multithreading and Exception handling to develop and </w:t>
+      </w:r>
+      <w:r>
+        <w:rPr>
+          <w:rFonts w:ascii="Garamond" w:cs="Garamond" w:eastAsia="Garamond" w:hAnsi="Garamond"/>
+          <w:b w:val="1"/>
+          <w:rtl w:val="0"/>
+        </w:rPr>
+        <w:t xml:space="preserve">improve business logic</w:t>
+      </w:r>
+      <w:r>
+        <w:rPr>
+          <w:rFonts w:ascii="Garamond" w:cs="Garamond" w:eastAsia="Garamond" w:hAnsi="Garamond"/>
+          <w:rtl w:val="0"/>
+        </w:rPr>
+        <w:t xml:space="preserve">.</w:t>
       </w:r>
     </w:p>
     <w:p>
@@ -847,47 +839,97 @@
         <w:ind w:left="360"/>
         <w:rPr>
           <w:rFonts w:ascii="Garamond" w:cs="Garamond" w:eastAsia="Garamond" w:hAnsi="Garamond"/>
-          <w:b w:val="1"/>
-          <w:sz w:val="20"/>
-          <w:szCs w:val="20"/>
-        </w:rPr>
-      </w:pPr>
-      <w:r>
-        <w:rPr>
-          <w:rFonts w:ascii="Garamond" w:cs="Garamond" w:eastAsia="Garamond" w:hAnsi="Garamond"/>
-          <w:rtl w:val="0"/>
-        </w:rPr>
-        <w:t xml:space="preserve">I used </w:t>
-      </w:r>
-      <w:r>
-        <w:rPr>
-          <w:rFonts w:ascii="Garamond" w:cs="Garamond" w:eastAsia="Garamond" w:hAnsi="Garamond"/>
-          <w:b w:val="1"/>
-          <w:rtl w:val="0"/>
-        </w:rPr>
-        <w:t xml:space="preserve">Spring Boot</w:t>
-      </w:r>
-      <w:r>
-        <w:rPr>
-          <w:rFonts w:ascii="Garamond" w:cs="Garamond" w:eastAsia="Garamond" w:hAnsi="Garamond"/>
-          <w:rtl w:val="0"/>
-        </w:rPr>
-        <w:t xml:space="preserve"> and </w:t>
-      </w:r>
-      <w:r>
-        <w:rPr>
-          <w:rFonts w:ascii="Garamond" w:cs="Garamond" w:eastAsia="Garamond" w:hAnsi="Garamond"/>
-          <w:b w:val="1"/>
-          <w:rtl w:val="0"/>
-        </w:rPr>
-        <w:t xml:space="preserve">MySQL</w:t>
-      </w:r>
-      <w:r>
-        <w:rPr>
-          <w:rFonts w:ascii="Garamond" w:cs="Garamond" w:eastAsia="Garamond" w:hAnsi="Garamond"/>
-          <w:rtl w:val="0"/>
-        </w:rPr>
-        <w:t xml:space="preserve"> DB to integrate business modules. I also used the Cassandra Node Connector for database interactions. This made our database management more efficient and reliable. Utilized Core Java concepts like Collections, Multithreading and Exception handling to develop and improve business logic.</w:t>
+          <w:u w:val="none"/>
+        </w:rPr>
+      </w:pPr>
+      <w:r>
+        <w:rPr>
+          <w:rFonts w:ascii="Garamond" w:cs="Garamond" w:eastAsia="Garamond" w:hAnsi="Garamond"/>
+          <w:rtl w:val="0"/>
+        </w:rPr>
+        <w:t xml:space="preserve">Conducted comprehensive unit testing and debugging with </w:t>
+      </w:r>
+      <w:r>
+        <w:rPr>
+          <w:rFonts w:ascii="Garamond" w:cs="Garamond" w:eastAsia="Garamond" w:hAnsi="Garamond"/>
+          <w:b w:val="1"/>
+          <w:rtl w:val="0"/>
+        </w:rPr>
+        <w:t xml:space="preserve">JUnit</w:t>
+      </w:r>
+      <w:r>
+        <w:rPr>
+          <w:rFonts w:ascii="Garamond" w:cs="Garamond" w:eastAsia="Garamond" w:hAnsi="Garamond"/>
+          <w:rtl w:val="0"/>
+        </w:rPr>
+        <w:t xml:space="preserve">, </w:t>
+      </w:r>
+      <w:r>
+        <w:rPr>
+          <w:rFonts w:ascii="Garamond" w:cs="Garamond" w:eastAsia="Garamond" w:hAnsi="Garamond"/>
+          <w:b w:val="1"/>
+          <w:rtl w:val="0"/>
+        </w:rPr>
+        <w:t xml:space="preserve">Jasmine</w:t>
+      </w:r>
+      <w:r>
+        <w:rPr>
+          <w:rFonts w:ascii="Garamond" w:cs="Garamond" w:eastAsia="Garamond" w:hAnsi="Garamond"/>
+          <w:rtl w:val="0"/>
+        </w:rPr>
+        <w:t xml:space="preserve">, </w:t>
+      </w:r>
+      <w:r>
+        <w:rPr>
+          <w:rFonts w:ascii="Garamond" w:cs="Garamond" w:eastAsia="Garamond" w:hAnsi="Garamond"/>
+          <w:b w:val="1"/>
+          <w:rtl w:val="0"/>
+        </w:rPr>
+        <w:t xml:space="preserve">Karma</w:t>
+      </w:r>
+      <w:r>
+        <w:rPr>
+          <w:rFonts w:ascii="Garamond" w:cs="Garamond" w:eastAsia="Garamond" w:hAnsi="Garamond"/>
+          <w:rtl w:val="0"/>
+        </w:rPr>
+        <w:t xml:space="preserve"> ensuring high-quality and reliable software deliverables.</w:t>
+      </w:r>
+    </w:p>
+    <w:p>
+      <w:pPr>
+        <w:widowControl w:val="0"/>
+        <w:numPr>
+          <w:ilvl w:val="0"/>
+          <w:numId w:val="2"/>
+        </w:numPr>
+        <w:spacing w:line="252.00000000000003" w:lineRule="auto"/>
+        <w:ind w:left="360"/>
+        <w:rPr>
+          <w:rFonts w:ascii="Garamond" w:cs="Garamond" w:eastAsia="Garamond" w:hAnsi="Garamond"/>
+          <w:u w:val="none"/>
+        </w:rPr>
+      </w:pPr>
+      <w:r>
+        <w:rPr>
+          <w:rFonts w:ascii="Garamond" w:cs="Garamond" w:eastAsia="Garamond" w:hAnsi="Garamond"/>
+          <w:rtl w:val="0"/>
+        </w:rPr>
+        <w:t xml:space="preserve">Reduced message delivery time by 20% by improving </w:t>
+      </w:r>
+      <w:r>
+        <w:rPr>
+          <w:rFonts w:ascii="Garamond" w:cs="Garamond" w:eastAsia="Garamond" w:hAnsi="Garamond"/>
+          <w:b w:val="1"/>
+          <w:rtl w:val="0"/>
+        </w:rPr>
+        <w:t xml:space="preserve">RabbitMQ</w:t>
+      </w:r>
+      <w:r>
+        <w:rPr>
+          <w:rFonts w:ascii="Garamond" w:cs="Garamond" w:eastAsia="Garamond" w:hAnsi="Garamond"/>
+          <w:rtl w:val="0"/>
+        </w:rPr>
+        <w:t xml:space="preserve"> for message queueing.</w:t>
       </w:r>
     </w:p>
     <w:p>
@@ -910,57 +952,8 @@
         <w:rPr>
           <w:rFonts w:ascii="Garamond" w:cs="Garamond" w:eastAsia="Garamond" w:hAnsi="Garamond"/>
           <w:b w:val="1"/>
-          <w:i w:val="0"/>
-          <w:smallCaps w:val="0"/>
-          <w:strike w:val="0"/>
-          <w:color w:val="000000"/>
-          <w:sz w:val="24"/>
-          <w:szCs w:val="24"/>
-          <w:u w:val="none"/>
-          <w:shd w:fill="auto" w:val="clear"/>
-          <w:vertAlign w:val="baseline"/>
-        </w:rPr>
-      </w:pPr>
-      <w:r>
-        <w:rPr>
-          <w:rFonts w:ascii="Garamond" w:cs="Garamond" w:eastAsia="Garamond" w:hAnsi="Garamond"/>
-          <w:b w:val="1"/>
-          <w:rtl w:val="0"/>
-        </w:rPr>
-        <w:t xml:space="preserve">Larsen and Toubro Technology Services</w:t>
-      </w:r>
-      <w:r>
-        <w:rPr>
-          <w:rFonts w:ascii="Garamond" w:cs="Garamond" w:eastAsia="Garamond" w:hAnsi="Garamond"/>
-          <w:b w:val="1"/>
-          <w:i w:val="0"/>
-          <w:smallCaps w:val="0"/>
-          <w:strike w:val="0"/>
-          <w:color w:val="000000"/>
-          <w:sz w:val="24"/>
-          <w:szCs w:val="24"/>
-          <w:u w:val="none"/>
-          <w:shd w:fill="auto" w:val="clear"/>
-          <w:vertAlign w:val="baseline"/>
-          <w:rtl w:val="0"/>
-        </w:rPr>
-        <w:tab/>
-        <w:tab/>
-        <w:tab/>
-        <w:tab/>
-        <w:t xml:space="preserve">   </w:t>
-        <w:tab/>
-        <w:tab/>
-        <w:t xml:space="preserve">   </w:t>
-      </w:r>
-      <w:r>
-        <w:rPr>
-          <w:rFonts w:ascii="Garamond" w:cs="Garamond" w:eastAsia="Garamond" w:hAnsi="Garamond"/>
-          <w:b w:val="1"/>
-          <w:rtl w:val="0"/>
-        </w:rPr>
-        <w:t xml:space="preserve">Jan 2021 – Sep 2021</w:t>
-      </w:r>
+        </w:rPr>
+      </w:pPr>
       <w:r>
         <w:rPr>
           <w:rtl w:val="0"/>
@@ -986,8 +979,8 @@
         <w:jc w:val="left"/>
         <w:rPr>
           <w:rFonts w:ascii="Garamond" w:cs="Garamond" w:eastAsia="Garamond" w:hAnsi="Garamond"/>
-          <w:b w:val="0"/>
-          <w:i w:val="1"/>
+          <w:b w:val="1"/>
+          <w:i w:val="0"/>
           <w:smallCaps w:val="0"/>
           <w:strike w:val="0"/>
           <w:color w:val="000000"/>
@@ -1001,16 +994,16 @@
       <w:r>
         <w:rPr>
           <w:rFonts w:ascii="Garamond" w:cs="Garamond" w:eastAsia="Garamond" w:hAnsi="Garamond"/>
-          <w:i w:val="1"/>
-          <w:rtl w:val="0"/>
-        </w:rPr>
-        <w:t xml:space="preserve">Software Developer Intern &amp; Trainee</w:t>
-      </w:r>
-      <w:r>
-        <w:rPr>
-          <w:rFonts w:ascii="Garamond" w:cs="Garamond" w:eastAsia="Garamond" w:hAnsi="Garamond"/>
-          <w:b w:val="0"/>
-          <w:i w:val="1"/>
+          <w:b w:val="1"/>
+          <w:rtl w:val="0"/>
+        </w:rPr>
+        <w:t xml:space="preserve">Larsen and Toubro Technology Services</w:t>
+      </w:r>
+      <w:r>
+        <w:rPr>
+          <w:rFonts w:ascii="Garamond" w:cs="Garamond" w:eastAsia="Garamond" w:hAnsi="Garamond"/>
+          <w:b w:val="1"/>
+          <w:i w:val="0"/>
           <w:smallCaps w:val="0"/>
           <w:strike w:val="0"/>
           <w:color w:val="000000"/>
@@ -1025,220 +1018,18 @@
         <w:tab/>
         <w:tab/>
         <w:tab/>
-        <w:tab/>
-        <w:tab/>
-        <w:tab/>
-      </w:r>
-      <w:r>
-        <w:rPr>
-          <w:rFonts w:ascii="Garamond" w:cs="Garamond" w:eastAsia="Garamond" w:hAnsi="Garamond"/>
-          <w:i w:val="1"/>
-          <w:rtl w:val="0"/>
-        </w:rPr>
-        <w:t xml:space="preserve">   Mysore</w:t>
-      </w:r>
-      <w:r>
-        <w:rPr>
-          <w:rFonts w:ascii="Garamond" w:cs="Garamond" w:eastAsia="Garamond" w:hAnsi="Garamond"/>
-          <w:b w:val="0"/>
-          <w:i w:val="1"/>
-          <w:smallCaps w:val="0"/>
-          <w:strike w:val="0"/>
-          <w:color w:val="000000"/>
-          <w:sz w:val="24"/>
-          <w:szCs w:val="24"/>
-          <w:u w:val="none"/>
-          <w:shd w:fill="auto" w:val="clear"/>
-          <w:vertAlign w:val="baseline"/>
-          <w:rtl w:val="0"/>
-        </w:rPr>
-        <w:t xml:space="preserve">, </w:t>
-      </w:r>
-      <w:r>
-        <w:rPr>
-          <w:rFonts w:ascii="Garamond" w:cs="Garamond" w:eastAsia="Garamond" w:hAnsi="Garamond"/>
-          <w:i w:val="1"/>
-          <w:rtl w:val="0"/>
-        </w:rPr>
-        <w:t xml:space="preserve">Karnataka</w:t>
-      </w:r>
-      <w:r>
-        <w:rPr>
-          <w:rtl w:val="0"/>
-        </w:rPr>
-      </w:r>
-    </w:p>
-    <w:p>
-      <w:pPr>
-        <w:widowControl w:val="0"/>
-        <w:numPr>
-          <w:ilvl w:val="0"/>
-          <w:numId w:val="1"/>
-        </w:numPr>
-        <w:spacing w:line="252.00000000000003" w:lineRule="auto"/>
-        <w:ind w:left="360"/>
-        <w:rPr>
-          <w:rFonts w:ascii="Garamond" w:cs="Garamond" w:eastAsia="Garamond" w:hAnsi="Garamond"/>
-        </w:rPr>
-      </w:pPr>
-      <w:r>
-        <w:rPr>
-          <w:rFonts w:ascii="Garamond" w:cs="Garamond" w:eastAsia="Garamond" w:hAnsi="Garamond"/>
-          <w:rtl w:val="0"/>
-        </w:rPr>
-        <w:t xml:space="preserve">Actively and responsibly managed the </w:t>
-      </w:r>
-      <w:r>
-        <w:rPr>
-          <w:rFonts w:ascii="Garamond" w:cs="Garamond" w:eastAsia="Garamond" w:hAnsi="Garamond"/>
-          <w:b w:val="1"/>
-          <w:rtl w:val="0"/>
-        </w:rPr>
-        <w:t xml:space="preserve">analysis, definition, design, implementation, and deployment of the project, ensuring a comprehensive and efficient approach.</w:t>
-      </w:r>
-    </w:p>
-    <w:p>
-      <w:pPr>
-        <w:widowControl w:val="0"/>
-        <w:numPr>
-          <w:ilvl w:val="0"/>
-          <w:numId w:val="1"/>
-        </w:numPr>
-        <w:spacing w:line="252.00000000000003" w:lineRule="auto"/>
-        <w:ind w:left="360"/>
-        <w:rPr>
-          <w:rFonts w:ascii="Garamond" w:cs="Garamond" w:eastAsia="Garamond" w:hAnsi="Garamond"/>
-        </w:rPr>
-      </w:pPr>
-      <w:r>
-        <w:rPr>
-          <w:rFonts w:ascii="Garamond" w:cs="Garamond" w:eastAsia="Garamond" w:hAnsi="Garamond"/>
-          <w:rtl w:val="0"/>
-        </w:rPr>
-        <w:t xml:space="preserve">Through active participation in daily SCRUM meetings, contributed to the production of </w:t>
-      </w:r>
-      <w:r>
-        <w:rPr>
-          <w:rFonts w:ascii="Garamond" w:cs="Garamond" w:eastAsia="Garamond" w:hAnsi="Garamond"/>
-          <w:b w:val="1"/>
-          <w:rtl w:val="0"/>
-        </w:rPr>
-        <w:t xml:space="preserve">Quality deliverables</w:t>
-      </w:r>
-      <w:r>
-        <w:rPr>
-          <w:rFonts w:ascii="Garamond" w:cs="Garamond" w:eastAsia="Garamond" w:hAnsi="Garamond"/>
-          <w:rtl w:val="0"/>
-        </w:rPr>
-        <w:t xml:space="preserve"> on time, improving the team’s productivity by 20</w:t>
-      </w:r>
-    </w:p>
-    <w:p>
-      <w:pPr>
-        <w:widowControl w:val="0"/>
-        <w:numPr>
-          <w:ilvl w:val="0"/>
-          <w:numId w:val="1"/>
-        </w:numPr>
-        <w:spacing w:line="252.00000000000003" w:lineRule="auto"/>
-        <w:ind w:left="360"/>
-        <w:rPr>
-          <w:rFonts w:ascii="Garamond" w:cs="Garamond" w:eastAsia="Garamond" w:hAnsi="Garamond"/>
-        </w:rPr>
-      </w:pPr>
-      <w:r>
-        <w:rPr>
-          <w:rFonts w:ascii="Garamond" w:cs="Garamond" w:eastAsia="Garamond" w:hAnsi="Garamond"/>
-          <w:rtl w:val="0"/>
-        </w:rPr>
-        <w:t xml:space="preserve">Developed and fine-tuned entity objects, view objects, application modules, bindings, and data controls, resulting in a 15% improvement in application performance.</w:t>
-      </w:r>
-    </w:p>
-    <w:p>
-      <w:pPr>
-        <w:widowControl w:val="0"/>
-        <w:numPr>
-          <w:ilvl w:val="0"/>
-          <w:numId w:val="1"/>
-        </w:numPr>
-        <w:spacing w:line="252.00000000000003" w:lineRule="auto"/>
-        <w:ind w:left="360"/>
-        <w:rPr>
-          <w:rFonts w:ascii="Garamond" w:cs="Garamond" w:eastAsia="Garamond" w:hAnsi="Garamond"/>
-        </w:rPr>
-      </w:pPr>
-      <w:r>
-        <w:rPr>
-          <w:rFonts w:ascii="Garamond" w:cs="Garamond" w:eastAsia="Garamond" w:hAnsi="Garamond"/>
-          <w:rtl w:val="0"/>
-        </w:rPr>
-        <w:t xml:space="preserve">Designed and developed multiple Angular screens using </w:t>
-      </w:r>
-      <w:r>
-        <w:rPr>
-          <w:rFonts w:ascii="Garamond" w:cs="Garamond" w:eastAsia="Garamond" w:hAnsi="Garamond"/>
-          <w:b w:val="1"/>
-          <w:rtl w:val="0"/>
-        </w:rPr>
-        <w:t xml:space="preserve">material UI, templates, regions</w:t>
-      </w:r>
-      <w:r>
-        <w:rPr>
-          <w:rFonts w:ascii="Garamond" w:cs="Garamond" w:eastAsia="Garamond" w:hAnsi="Garamond"/>
-          <w:rtl w:val="0"/>
-        </w:rPr>
-        <w:t xml:space="preserve">, and </w:t>
-      </w:r>
-      <w:r>
-        <w:rPr>
-          <w:rFonts w:ascii="Garamond" w:cs="Garamond" w:eastAsia="Garamond" w:hAnsi="Garamond"/>
-          <w:b w:val="1"/>
-          <w:rtl w:val="0"/>
-        </w:rPr>
-        <w:t xml:space="preserve">task flows,</w:t>
-      </w:r>
-      <w:r>
-        <w:rPr>
-          <w:rFonts w:ascii="Garamond" w:cs="Garamond" w:eastAsia="Garamond" w:hAnsi="Garamond"/>
-          <w:rtl w:val="0"/>
-        </w:rPr>
-        <w:t xml:space="preserve"> enhancing user experience and interface responsiveness by 30%.</w:t>
-      </w:r>
-    </w:p>
-    <w:p>
-      <w:pPr>
-        <w:widowControl w:val="0"/>
-        <w:numPr>
-          <w:ilvl w:val="0"/>
-          <w:numId w:val="1"/>
-        </w:numPr>
-        <w:spacing w:line="252.00000000000003" w:lineRule="auto"/>
-        <w:ind w:left="360"/>
-        <w:rPr>
-          <w:rFonts w:ascii="Garamond" w:cs="Garamond" w:eastAsia="Garamond" w:hAnsi="Garamond"/>
-        </w:rPr>
-      </w:pPr>
-      <w:r>
-        <w:rPr>
-          <w:rFonts w:ascii="Garamond" w:cs="Garamond" w:eastAsia="Garamond" w:hAnsi="Garamond"/>
-          <w:rtl w:val="0"/>
-        </w:rPr>
-        <w:t xml:space="preserve">Developed Web Services that were invoked from managed beans and interacted with the </w:t>
-      </w:r>
-      <w:r>
-        <w:rPr>
-          <w:rFonts w:ascii="Garamond" w:cs="Garamond" w:eastAsia="Garamond" w:hAnsi="Garamond"/>
-          <w:b w:val="1"/>
-          <w:rtl w:val="0"/>
-        </w:rPr>
-        <w:t xml:space="preserve">Data layer</w:t>
-      </w:r>
-      <w:r>
-        <w:rPr>
-          <w:rFonts w:ascii="Garamond" w:cs="Garamond" w:eastAsia="Garamond" w:hAnsi="Garamond"/>
-          <w:rtl w:val="0"/>
-        </w:rPr>
-        <w:t xml:space="preserve">, improving data retrieval efficiency by 40%.</w:t>
+        <w:t xml:space="preserve">   </w:t>
+        <w:tab/>
+        <w:tab/>
+        <w:t xml:space="preserve">                </w:t>
+      </w:r>
+      <w:r>
+        <w:rPr>
+          <w:rFonts w:ascii="Garamond" w:cs="Garamond" w:eastAsia="Garamond" w:hAnsi="Garamond"/>
+          <w:b w:val="1"/>
+          <w:rtl w:val="0"/>
+        </w:rPr>
+        <w:t xml:space="preserve">Jan 2021 – Sep 2021</w:t>
       </w:r>
       <w:r>
         <w:rPr>
@@ -1266,17 +1057,273 @@
         <w:rPr>
           <w:rFonts w:ascii="Garamond" w:cs="Garamond" w:eastAsia="Garamond" w:hAnsi="Garamond"/>
           <w:b w:val="0"/>
-          <w:i w:val="0"/>
-          <w:smallCaps w:val="0"/>
-          <w:strike w:val="0"/>
-          <w:color w:val="000000"/>
-          <w:sz w:val="20"/>
-          <w:szCs w:val="20"/>
-          <w:u w:val="none"/>
-          <w:shd w:fill="auto" w:val="clear"/>
-          <w:vertAlign w:val="baseline"/>
-        </w:rPr>
-      </w:pPr>
+          <w:i w:val="1"/>
+          <w:smallCaps w:val="0"/>
+          <w:strike w:val="0"/>
+          <w:color w:val="000000"/>
+          <w:sz w:val="24"/>
+          <w:szCs w:val="24"/>
+          <w:u w:val="none"/>
+          <w:shd w:fill="auto" w:val="clear"/>
+          <w:vertAlign w:val="baseline"/>
+        </w:rPr>
+      </w:pPr>
+      <w:r>
+        <w:rPr>
+          <w:rFonts w:ascii="Garamond" w:cs="Garamond" w:eastAsia="Garamond" w:hAnsi="Garamond"/>
+          <w:i w:val="1"/>
+          <w:rtl w:val="0"/>
+        </w:rPr>
+        <w:t xml:space="preserve">Software Developer Intern &amp; Trainee</w:t>
+      </w:r>
+      <w:r>
+        <w:rPr>
+          <w:rFonts w:ascii="Garamond" w:cs="Garamond" w:eastAsia="Garamond" w:hAnsi="Garamond"/>
+          <w:b w:val="0"/>
+          <w:i w:val="1"/>
+          <w:smallCaps w:val="0"/>
+          <w:strike w:val="0"/>
+          <w:color w:val="000000"/>
+          <w:sz w:val="24"/>
+          <w:szCs w:val="24"/>
+          <w:u w:val="none"/>
+          <w:shd w:fill="auto" w:val="clear"/>
+          <w:vertAlign w:val="baseline"/>
+          <w:rtl w:val="0"/>
+        </w:rPr>
+        <w:tab/>
+        <w:tab/>
+        <w:tab/>
+        <w:tab/>
+        <w:tab/>
+        <w:tab/>
+        <w:tab/>
+      </w:r>
+      <w:r>
+        <w:rPr>
+          <w:rFonts w:ascii="Garamond" w:cs="Garamond" w:eastAsia="Garamond" w:hAnsi="Garamond"/>
+          <w:i w:val="1"/>
+          <w:rtl w:val="0"/>
+        </w:rPr>
+        <w:t xml:space="preserve">                     Mysore</w:t>
+      </w:r>
+      <w:r>
+        <w:rPr>
+          <w:rFonts w:ascii="Garamond" w:cs="Garamond" w:eastAsia="Garamond" w:hAnsi="Garamond"/>
+          <w:b w:val="0"/>
+          <w:i w:val="1"/>
+          <w:smallCaps w:val="0"/>
+          <w:strike w:val="0"/>
+          <w:color w:val="000000"/>
+          <w:sz w:val="24"/>
+          <w:szCs w:val="24"/>
+          <w:u w:val="none"/>
+          <w:shd w:fill="auto" w:val="clear"/>
+          <w:vertAlign w:val="baseline"/>
+          <w:rtl w:val="0"/>
+        </w:rPr>
+        <w:t xml:space="preserve">, </w:t>
+      </w:r>
+      <w:r>
+        <w:rPr>
+          <w:rFonts w:ascii="Garamond" w:cs="Garamond" w:eastAsia="Garamond" w:hAnsi="Garamond"/>
+          <w:i w:val="1"/>
+          <w:rtl w:val="0"/>
+        </w:rPr>
+        <w:t xml:space="preserve">Karnataka</w:t>
+      </w:r>
+      <w:r>
+        <w:rPr>
+          <w:rtl w:val="0"/>
+        </w:rPr>
+      </w:r>
+    </w:p>
+    <w:p>
+      <w:pPr>
+        <w:widowControl w:val="0"/>
+        <w:numPr>
+          <w:ilvl w:val="0"/>
+          <w:numId w:val="1"/>
+        </w:numPr>
+        <w:spacing w:line="252.00000000000003" w:lineRule="auto"/>
+        <w:ind w:left="360"/>
+        <w:rPr>
+          <w:rFonts w:ascii="Garamond" w:cs="Garamond" w:eastAsia="Garamond" w:hAnsi="Garamond"/>
+        </w:rPr>
+      </w:pPr>
+      <w:r>
+        <w:rPr>
+          <w:rFonts w:ascii="Garamond" w:cs="Garamond" w:eastAsia="Garamond" w:hAnsi="Garamond"/>
+          <w:rtl w:val="0"/>
+        </w:rPr>
+        <w:t xml:space="preserve">Actively and responsibly managed the </w:t>
+      </w:r>
+      <w:r>
+        <w:rPr>
+          <w:rFonts w:ascii="Garamond" w:cs="Garamond" w:eastAsia="Garamond" w:hAnsi="Garamond"/>
+          <w:b w:val="1"/>
+          <w:rtl w:val="0"/>
+        </w:rPr>
+        <w:t xml:space="preserve">analysis, definition, design, implementation, and deployment of the project, ensuring a comprehensive and efficient approach.</w:t>
+      </w:r>
+    </w:p>
+    <w:p>
+      <w:pPr>
+        <w:widowControl w:val="0"/>
+        <w:numPr>
+          <w:ilvl w:val="0"/>
+          <w:numId w:val="1"/>
+        </w:numPr>
+        <w:spacing w:line="252.00000000000003" w:lineRule="auto"/>
+        <w:ind w:left="360"/>
+        <w:rPr>
+          <w:rFonts w:ascii="Garamond" w:cs="Garamond" w:eastAsia="Garamond" w:hAnsi="Garamond"/>
+        </w:rPr>
+      </w:pPr>
+      <w:r>
+        <w:rPr>
+          <w:rFonts w:ascii="Garamond" w:cs="Garamond" w:eastAsia="Garamond" w:hAnsi="Garamond"/>
+          <w:b w:val="1"/>
+          <w:rtl w:val="0"/>
+        </w:rPr>
+        <w:t xml:space="preserve">Boosted</w:t>
+      </w:r>
+      <w:r>
+        <w:rPr>
+          <w:rFonts w:ascii="Garamond" w:cs="Garamond" w:eastAsia="Garamond" w:hAnsi="Garamond"/>
+          <w:rtl w:val="0"/>
+        </w:rPr>
+        <w:t xml:space="preserve"> proficiency in advanced Java Core techniques through rigorous training. • Improved the architecture of the Core Java language by conducting weekly high-level functionality tests.</w:t>
+      </w:r>
+      <w:r>
+        <w:rPr>
+          <w:rtl w:val="0"/>
+        </w:rPr>
+      </w:r>
+    </w:p>
+    <w:p>
+      <w:pPr>
+        <w:widowControl w:val="0"/>
+        <w:numPr>
+          <w:ilvl w:val="0"/>
+          <w:numId w:val="1"/>
+        </w:numPr>
+        <w:spacing w:line="252.00000000000003" w:lineRule="auto"/>
+        <w:ind w:left="360"/>
+        <w:rPr>
+          <w:rFonts w:ascii="Garamond" w:cs="Garamond" w:eastAsia="Garamond" w:hAnsi="Garamond"/>
+        </w:rPr>
+      </w:pPr>
+      <w:r>
+        <w:rPr>
+          <w:rFonts w:ascii="Garamond" w:cs="Garamond" w:eastAsia="Garamond" w:hAnsi="Garamond"/>
+          <w:rtl w:val="0"/>
+        </w:rPr>
+        <w:t xml:space="preserve">Designed and developed multiple Angular modules using </w:t>
+      </w:r>
+      <w:r>
+        <w:rPr>
+          <w:rFonts w:ascii="Garamond" w:cs="Garamond" w:eastAsia="Garamond" w:hAnsi="Garamond"/>
+          <w:b w:val="1"/>
+          <w:rtl w:val="0"/>
+        </w:rPr>
+        <w:t xml:space="preserve">material UI, templates, regions</w:t>
+      </w:r>
+      <w:r>
+        <w:rPr>
+          <w:rFonts w:ascii="Garamond" w:cs="Garamond" w:eastAsia="Garamond" w:hAnsi="Garamond"/>
+          <w:rtl w:val="0"/>
+        </w:rPr>
+        <w:t xml:space="preserve">, and </w:t>
+      </w:r>
+      <w:r>
+        <w:rPr>
+          <w:rFonts w:ascii="Garamond" w:cs="Garamond" w:eastAsia="Garamond" w:hAnsi="Garamond"/>
+          <w:b w:val="1"/>
+          <w:rtl w:val="0"/>
+        </w:rPr>
+        <w:t xml:space="preserve">task flows,</w:t>
+      </w:r>
+      <w:r>
+        <w:rPr>
+          <w:rFonts w:ascii="Garamond" w:cs="Garamond" w:eastAsia="Garamond" w:hAnsi="Garamond"/>
+          <w:rtl w:val="0"/>
+        </w:rPr>
+        <w:t xml:space="preserve"> enhancing user experience and interface responsiveness by 17%.</w:t>
+      </w:r>
+    </w:p>
+    <w:p>
+      <w:pPr>
+        <w:widowControl w:val="0"/>
+        <w:numPr>
+          <w:ilvl w:val="0"/>
+          <w:numId w:val="1"/>
+        </w:numPr>
+        <w:spacing w:line="252.00000000000003" w:lineRule="auto"/>
+        <w:ind w:left="360"/>
+        <w:rPr>
+          <w:rFonts w:ascii="Garamond" w:cs="Garamond" w:eastAsia="Garamond" w:hAnsi="Garamond"/>
+          <w:u w:val="none"/>
+        </w:rPr>
+      </w:pPr>
+      <w:r>
+        <w:rPr>
+          <w:rFonts w:ascii="Garamond" w:cs="Garamond" w:eastAsia="Garamond" w:hAnsi="Garamond"/>
+          <w:rtl w:val="0"/>
+        </w:rPr>
+        <w:t xml:space="preserve">Optimized web server operations on </w:t>
+      </w:r>
+      <w:r>
+        <w:rPr>
+          <w:rFonts w:ascii="Garamond" w:cs="Garamond" w:eastAsia="Garamond" w:hAnsi="Garamond"/>
+          <w:b w:val="1"/>
+          <w:rtl w:val="0"/>
+        </w:rPr>
+        <w:t xml:space="preserve">Apache Tomcat</w:t>
+      </w:r>
+      <w:r>
+        <w:rPr>
+          <w:rFonts w:ascii="Garamond" w:cs="Garamond" w:eastAsia="Garamond" w:hAnsi="Garamond"/>
+          <w:rtl w:val="0"/>
+        </w:rPr>
+        <w:t xml:space="preserve"> with </w:t>
+      </w:r>
+      <w:r>
+        <w:rPr>
+          <w:rFonts w:ascii="Garamond" w:cs="Garamond" w:eastAsia="Garamond" w:hAnsi="Garamond"/>
+          <w:b w:val="1"/>
+          <w:rtl w:val="0"/>
+        </w:rPr>
+        <w:t xml:space="preserve">Maven</w:t>
+      </w:r>
+      <w:r>
+        <w:rPr>
+          <w:rFonts w:ascii="Garamond" w:cs="Garamond" w:eastAsia="Garamond" w:hAnsi="Garamond"/>
+          <w:rtl w:val="0"/>
+        </w:rPr>
+        <w:t xml:space="preserve"> deployment, resulting in a 10% improvement in deployment speed.</w:t>
+      </w:r>
+    </w:p>
+    <w:p>
+      <w:pPr>
+        <w:widowControl w:val="0"/>
+        <w:numPr>
+          <w:ilvl w:val="0"/>
+          <w:numId w:val="1"/>
+        </w:numPr>
+        <w:spacing w:line="252.00000000000003" w:lineRule="auto"/>
+        <w:ind w:left="360"/>
+        <w:rPr>
+          <w:rFonts w:ascii="Garamond" w:cs="Garamond" w:eastAsia="Garamond" w:hAnsi="Garamond"/>
+        </w:rPr>
+      </w:pPr>
+      <w:r>
+        <w:rPr>
+          <w:rFonts w:ascii="Garamond" w:cs="Garamond" w:eastAsia="Garamond" w:hAnsi="Garamond"/>
+          <w:rtl w:val="0"/>
+        </w:rPr>
+        <w:t xml:space="preserve">Enhanced database management efficiency through the utilization of MySQL on average data retrieval of 20%.</w:t>
+      </w:r>
       <w:r>
         <w:rPr>
           <w:rtl w:val="0"/>
@@ -1468,15 +1515,15 @@
         <w:t xml:space="preserve">        </w:t>
         <w:tab/>
         <w:tab/>
-        <w:t xml:space="preserve">                                                 </w:t>
-      </w:r>
-      <w:r>
-        <w:rPr>
-          <w:rFonts w:ascii="Garamond" w:cs="Garamond" w:eastAsia="Garamond" w:hAnsi="Garamond"/>
-          <w:b w:val="1"/>
-          <w:rtl w:val="0"/>
-        </w:rPr>
-        <w:t xml:space="preserve">Present</w:t>
+        <w:t xml:space="preserve">                               Jan 2023 </w:t>
+      </w:r>
+      <w:r>
+        <w:rPr>
+          <w:rFonts w:ascii="Garamond" w:cs="Garamond" w:eastAsia="Garamond" w:hAnsi="Garamond"/>
+          <w:b w:val="1"/>
+          <w:rtl w:val="0"/>
+        </w:rPr>
+        <w:t xml:space="preserve">– Present</w:t>
       </w:r>
       <w:r>
         <w:rPr>
@@ -1540,6 +1587,20 @@
         <w:jc w:val="left"/>
         <w:rPr>
           <w:rFonts w:ascii="Garamond" w:cs="Garamond" w:eastAsia="Garamond" w:hAnsi="Garamond"/>
+          <w:i w:val="1"/>
+        </w:rPr>
+      </w:pPr>
+      <w:r>
+        <w:rPr>
+          <w:rFonts w:ascii="Garamond" w:cs="Garamond" w:eastAsia="Garamond" w:hAnsi="Garamond"/>
+          <w:i w:val="1"/>
+          <w:rtl w:val="0"/>
+        </w:rPr>
+        <w:t xml:space="preserve">Masters in </w:t>
+      </w:r>
+      <w:r>
+        <w:rPr>
+          <w:rFonts w:ascii="Garamond" w:cs="Garamond" w:eastAsia="Garamond" w:hAnsi="Garamond"/>
           <w:b w:val="0"/>
           <w:i w:val="1"/>
           <w:smallCaps w:val="0"/>
@@ -1550,32 +1611,75 @@
           <w:u w:val="none"/>
           <w:shd w:fill="auto" w:val="clear"/>
           <w:vertAlign w:val="baseline"/>
-        </w:rPr>
-      </w:pPr>
+          <w:rtl w:val="0"/>
+        </w:rPr>
+        <w:t xml:space="preserve">Computer Science</w:t>
+        <w:tab/>
+        <w:tab/>
+        <w:tab/>
+        <w:tab/>
+        <w:tab/>
+        <w:t xml:space="preserve">   </w:t>
+        <w:tab/>
+        <w:tab/>
+        <w:tab/>
+        <w:t xml:space="preserve">                       Kansas City, </w:t>
+      </w:r>
       <w:r>
         <w:rPr>
           <w:rFonts w:ascii="Garamond" w:cs="Garamond" w:eastAsia="Garamond" w:hAnsi="Garamond"/>
           <w:i w:val="1"/>
           <w:rtl w:val="0"/>
         </w:rPr>
-        <w:t xml:space="preserve">Masters in </w:t>
-      </w:r>
-      <w:r>
-        <w:rPr>
-          <w:rFonts w:ascii="Garamond" w:cs="Garamond" w:eastAsia="Garamond" w:hAnsi="Garamond"/>
-          <w:b w:val="0"/>
+        <w:t xml:space="preserve">MO</w:t>
+      </w:r>
+    </w:p>
+    <w:p>
+      <w:pPr>
+        <w:widowControl w:val="0"/>
+        <w:spacing w:line="252.00000000000003" w:lineRule="auto"/>
+        <w:rPr>
+          <w:rFonts w:ascii="Garamond" w:cs="Garamond" w:eastAsia="Garamond" w:hAnsi="Garamond"/>
+          <w:b w:val="1"/>
+        </w:rPr>
+      </w:pPr>
+      <w:r>
+        <w:rPr>
+          <w:rFonts w:ascii="Garamond" w:cs="Garamond" w:eastAsia="Garamond" w:hAnsi="Garamond"/>
+          <w:b w:val="1"/>
+          <w:rtl w:val="0"/>
+        </w:rPr>
+        <w:t xml:space="preserve">Vignan Foundation for Science, Technology and Research   </w:t>
+        <w:tab/>
+        <w:t xml:space="preserve">        </w:t>
+        <w:tab/>
+        <w:t xml:space="preserve">                       July 2017  – May 2021 </w:t>
+      </w:r>
+    </w:p>
+    <w:p>
+      <w:pPr>
+        <w:widowControl w:val="0"/>
+        <w:spacing w:line="252.00000000000003" w:lineRule="auto"/>
+        <w:rPr>
+          <w:rFonts w:ascii="Garamond" w:cs="Garamond" w:eastAsia="Garamond" w:hAnsi="Garamond"/>
           <w:i w:val="1"/>
-          <w:smallCaps w:val="0"/>
-          <w:strike w:val="0"/>
-          <w:color w:val="000000"/>
-          <w:sz w:val="24"/>
-          <w:szCs w:val="24"/>
-          <w:u w:val="none"/>
-          <w:shd w:fill="auto" w:val="clear"/>
-          <w:vertAlign w:val="baseline"/>
-          <w:rtl w:val="0"/>
-        </w:rPr>
-        <w:t xml:space="preserve">Computer Science</w:t>
+        </w:rPr>
+      </w:pPr>
+      <w:r>
+        <w:rPr>
+          <w:rFonts w:ascii="Garamond" w:cs="Garamond" w:eastAsia="Garamond" w:hAnsi="Garamond"/>
+          <w:i w:val="1"/>
+          <w:rtl w:val="0"/>
+        </w:rPr>
+        <w:t xml:space="preserve">Bachelors</w:t>
+      </w:r>
+      <w:r>
+        <w:rPr>
+          <w:rFonts w:ascii="Garamond" w:cs="Garamond" w:eastAsia="Garamond" w:hAnsi="Garamond"/>
+          <w:i w:val="1"/>
+          <w:rtl w:val="0"/>
+        </w:rPr>
+        <w:t xml:space="preserve"> in Computer Science</w:t>
         <w:tab/>
         <w:tab/>
         <w:tab/>
@@ -1585,82 +1689,7 @@
         <w:tab/>
         <w:tab/>
         <w:tab/>
-        <w:t xml:space="preserve">                       Kansas City, </w:t>
-      </w:r>
-      <w:r>
-        <w:rPr>
-          <w:rFonts w:ascii="Garamond" w:cs="Garamond" w:eastAsia="Garamond" w:hAnsi="Garamond"/>
-          <w:i w:val="1"/>
-          <w:rtl w:val="0"/>
-        </w:rPr>
-        <w:t xml:space="preserve">MO</w:t>
-      </w:r>
-      <w:r>
-        <w:rPr>
-          <w:rtl w:val="0"/>
-        </w:rPr>
-      </w:r>
-    </w:p>
-    <w:p>
-      <w:pPr>
-        <w:widowControl w:val="0"/>
-        <w:spacing w:line="252.00000000000003" w:lineRule="auto"/>
-        <w:rPr>
-          <w:rFonts w:ascii="Garamond" w:cs="Garamond" w:eastAsia="Garamond" w:hAnsi="Garamond"/>
-          <w:b w:val="1"/>
-        </w:rPr>
-      </w:pPr>
-      <w:r>
-        <w:rPr>
-          <w:rFonts w:ascii="Garamond" w:cs="Garamond" w:eastAsia="Garamond" w:hAnsi="Garamond"/>
-          <w:b w:val="1"/>
-          <w:rtl w:val="0"/>
-        </w:rPr>
-        <w:t xml:space="preserve">Vignan Foundation for Science, Technology and Research   </w:t>
-        <w:tab/>
-        <w:t xml:space="preserve">        </w:t>
-        <w:tab/>
-        <w:t xml:space="preserve">                                           May 2021 </w:t>
-      </w:r>
-    </w:p>
-    <w:p>
-      <w:pPr>
-        <w:widowControl w:val="0"/>
-        <w:spacing w:line="252.00000000000003" w:lineRule="auto"/>
-        <w:rPr>
-          <w:rFonts w:ascii="Garamond" w:cs="Garamond" w:eastAsia="Garamond" w:hAnsi="Garamond"/>
-        </w:rPr>
-      </w:pPr>
-      <w:r>
-        <w:rPr>
-          <w:rFonts w:ascii="Garamond" w:cs="Garamond" w:eastAsia="Garamond" w:hAnsi="Garamond"/>
-          <w:i w:val="1"/>
-          <w:rtl w:val="0"/>
-        </w:rPr>
-        <w:t xml:space="preserve">Bachelors</w:t>
-      </w:r>
-      <w:r>
-        <w:rPr>
-          <w:rFonts w:ascii="Garamond" w:cs="Garamond" w:eastAsia="Garamond" w:hAnsi="Garamond"/>
-          <w:i w:val="1"/>
-          <w:rtl w:val="0"/>
-        </w:rPr>
-        <w:t xml:space="preserve"> in Computer Science</w:t>
-        <w:tab/>
-        <w:tab/>
-        <w:tab/>
-        <w:tab/>
-        <w:tab/>
-        <w:t xml:space="preserve">   </w:t>
-        <w:tab/>
-        <w:tab/>
-        <w:tab/>
-        <w:t xml:space="preserve">                       Guntur City, Ap</w:t>
-      </w:r>
-      <w:r>
-        <w:rPr>
-          <w:rtl w:val="0"/>
-        </w:rPr>
+        <w:t xml:space="preserve">                       Guntur City, AP</w:t>
       </w:r>
     </w:p>
     <w:p>
@@ -1768,9 +1797,17 @@
       <w:r>
         <w:rPr>
           <w:rFonts w:ascii="Garamond" w:cs="Garamond" w:eastAsia="Garamond" w:hAnsi="Garamond"/>
-          <w:rtl w:val="0"/>
-        </w:rPr>
-        <w:t xml:space="preserve">Language: JavaScript, TypeScript, HTML, CSS, Java, Python</w:t>
+          <w:b w:val="1"/>
+          <w:rtl w:val="0"/>
+        </w:rPr>
+        <w:t xml:space="preserve">Language</w:t>
+      </w:r>
+      <w:r>
+        <w:rPr>
+          <w:rFonts w:ascii="Garamond" w:cs="Garamond" w:eastAsia="Garamond" w:hAnsi="Garamond"/>
+          <w:rtl w:val="0"/>
+        </w:rPr>
+        <w:t xml:space="preserve">: JavaScript, TypeScript, HTML, CSS, Java, Python</w:t>
       </w:r>
     </w:p>
     <w:p>
@@ -1784,9 +1821,17 @@
       <w:r>
         <w:rPr>
           <w:rFonts w:ascii="Garamond" w:cs="Garamond" w:eastAsia="Garamond" w:hAnsi="Garamond"/>
-          <w:rtl w:val="0"/>
-        </w:rPr>
-        <w:t xml:space="preserve">Frontend Development: Angular, React, HTML5, Bootstrap, Redux.js</w:t>
+          <w:b w:val="1"/>
+          <w:rtl w:val="0"/>
+        </w:rPr>
+        <w:t xml:space="preserve">Frontend Development</w:t>
+      </w:r>
+      <w:r>
+        <w:rPr>
+          <w:rFonts w:ascii="Garamond" w:cs="Garamond" w:eastAsia="Garamond" w:hAnsi="Garamond"/>
+          <w:rtl w:val="0"/>
+        </w:rPr>
+        <w:t xml:space="preserve">: Angular, React,Vue.js, HTML5, Bootstrap, Redux.js</w:t>
       </w:r>
     </w:p>
     <w:p>
@@ -1800,9 +1845,17 @@
       <w:r>
         <w:rPr>
           <w:rFonts w:ascii="Garamond" w:cs="Garamond" w:eastAsia="Garamond" w:hAnsi="Garamond"/>
-          <w:rtl w:val="0"/>
-        </w:rPr>
-        <w:t xml:space="preserve">Backend Development: Spring Boot, Node.js, Express.js, MySQL, Spring MVC</w:t>
+          <w:b w:val="1"/>
+          <w:rtl w:val="0"/>
+        </w:rPr>
+        <w:t xml:space="preserve">Backend Development</w:t>
+      </w:r>
+      <w:r>
+        <w:rPr>
+          <w:rFonts w:ascii="Garamond" w:cs="Garamond" w:eastAsia="Garamond" w:hAnsi="Garamond"/>
+          <w:rtl w:val="0"/>
+        </w:rPr>
+        <w:t xml:space="preserve">: Spring Boot, Spring Cloud, Spring Microservices, J2EE, Spring MVC, Spring Security</w:t>
       </w:r>
     </w:p>
     <w:p>
@@ -1816,9 +1869,17 @@
       <w:r>
         <w:rPr>
           <w:rFonts w:ascii="Garamond" w:cs="Garamond" w:eastAsia="Garamond" w:hAnsi="Garamond"/>
-          <w:rtl w:val="0"/>
-        </w:rPr>
-        <w:t xml:space="preserve">Database Management: MongoDB, MySQL, No-SQL</w:t>
+          <w:b w:val="1"/>
+          <w:rtl w:val="0"/>
+        </w:rPr>
+        <w:t xml:space="preserve">Database Management</w:t>
+      </w:r>
+      <w:r>
+        <w:rPr>
+          <w:rFonts w:ascii="Garamond" w:cs="Garamond" w:eastAsia="Garamond" w:hAnsi="Garamond"/>
+          <w:rtl w:val="0"/>
+        </w:rPr>
+        <w:t xml:space="preserve">: MongoDB, MySQL, No-SQL</w:t>
       </w:r>
     </w:p>
     <w:p>
@@ -1832,9 +1893,17 @@
       <w:r>
         <w:rPr>
           <w:rFonts w:ascii="Garamond" w:cs="Garamond" w:eastAsia="Garamond" w:hAnsi="Garamond"/>
-          <w:rtl w:val="0"/>
-        </w:rPr>
-        <w:t xml:space="preserve">Development Tools: Git, Agile methodologies (Scrum)</w:t>
+          <w:b w:val="1"/>
+          <w:rtl w:val="0"/>
+        </w:rPr>
+        <w:t xml:space="preserve">Testing</w:t>
+      </w:r>
+      <w:r>
+        <w:rPr>
+          <w:rFonts w:ascii="Garamond" w:cs="Garamond" w:eastAsia="Garamond" w:hAnsi="Garamond"/>
+          <w:rtl w:val="0"/>
+        </w:rPr>
+        <w:t xml:space="preserve">: Unit Testing, Debugging, JUnit</w:t>
       </w:r>
     </w:p>
     <w:p>
@@ -1848,9 +1917,17 @@
       <w:r>
         <w:rPr>
           <w:rFonts w:ascii="Garamond" w:cs="Garamond" w:eastAsia="Garamond" w:hAnsi="Garamond"/>
-          <w:rtl w:val="0"/>
-        </w:rPr>
-        <w:t xml:space="preserve">Testing: Unit Testing, Debugging, JUnit</w:t>
+          <w:b w:val="1"/>
+          <w:rtl w:val="0"/>
+        </w:rPr>
+        <w:t xml:space="preserve">Cloud Technologies</w:t>
+      </w:r>
+      <w:r>
+        <w:rPr>
+          <w:rFonts w:ascii="Garamond" w:cs="Garamond" w:eastAsia="Garamond" w:hAnsi="Garamond"/>
+          <w:rtl w:val="0"/>
+        </w:rPr>
+        <w:t xml:space="preserve">: CI/CD, Kubernetes, AWS/Azure (basic understanding), Docker</w:t>
       </w:r>
     </w:p>
     <w:p>
@@ -1864,42 +1941,18 @@
       <w:r>
         <w:rPr>
           <w:rFonts w:ascii="Garamond" w:cs="Garamond" w:eastAsia="Garamond" w:hAnsi="Garamond"/>
-          <w:rtl w:val="0"/>
-        </w:rPr>
-        <w:t xml:space="preserve">Cloud Technologies: CI/CD, Kubernetes, AWS/Azure (basic understanding), Docker</w:t>
-      </w:r>
-    </w:p>
-    <w:p>
-      <w:pPr>
-        <w:keepNext w:val="0"/>
-        <w:keepLines w:val="0"/>
-        <w:pageBreakBefore w:val="0"/>
-        <w:widowControl w:val="0"/>
-        <w:pBdr>
-          <w:top w:space="0" w:sz="0" w:val="nil"/>
-          <w:left w:space="0" w:sz="0" w:val="nil"/>
-          <w:bottom w:space="0" w:sz="0" w:val="nil"/>
-          <w:right w:space="0" w:sz="0" w:val="nil"/>
-          <w:between w:space="0" w:sz="0" w:val="nil"/>
-        </w:pBdr>
-        <w:shd w:fill="auto" w:val="clear"/>
-        <w:spacing w:after="0" w:before="0" w:line="252.00000000000003" w:lineRule="auto"/>
-        <w:ind w:left="0" w:right="0" w:firstLine="0"/>
-        <w:jc w:val="left"/>
-        <w:rPr>
-          <w:rFonts w:ascii="Garamond" w:cs="Garamond" w:eastAsia="Garamond" w:hAnsi="Garamond"/>
-          <w:b w:val="0"/>
-          <w:i w:val="0"/>
-          <w:smallCaps w:val="0"/>
-          <w:strike w:val="0"/>
-          <w:color w:val="000000"/>
-          <w:sz w:val="24"/>
-          <w:szCs w:val="24"/>
-          <w:u w:val="none"/>
-          <w:shd w:fill="auto" w:val="clear"/>
-          <w:vertAlign w:val="baseline"/>
-        </w:rPr>
-      </w:pPr>
+          <w:b w:val="1"/>
+          <w:rtl w:val="0"/>
+        </w:rPr>
+        <w:t xml:space="preserve">Others</w:t>
+      </w:r>
+      <w:r>
+        <w:rPr>
+          <w:rFonts w:ascii="Garamond" w:cs="Garamond" w:eastAsia="Garamond" w:hAnsi="Garamond"/>
+          <w:rtl w:val="0"/>
+        </w:rPr>
+        <w:t xml:space="preserve">: Jasmine, Karma, JUnit, RabbitMQ, Maven,</w:t>
+      </w:r>
       <w:r>
         <w:rPr>
           <w:rtl w:val="0"/>

--- a/assets/resume-example.docx
+++ b/assets/resume-example.docx
@@ -505,7 +505,7 @@
           <w:i w:val="1"/>
           <w:rtl w:val="0"/>
         </w:rPr>
-        <w:t xml:space="preserve">Mysore , Karnataka</w:t>
+        <w:t xml:space="preserve">Mysore, Karnataka</w:t>
       </w:r>
       <w:r>
         <w:rPr>
@@ -626,7 +626,22 @@
           <w:b w:val="1"/>
           <w:rtl w:val="0"/>
         </w:rPr>
-        <w:t xml:space="preserve">Angular 13.0 routing filters, form validations, Angular UI components, ng-Modules </w:t>
+        <w:t xml:space="preserve">Angular 13.0 routing filters, form validations, Angular UI components, </w:t>
+      </w:r>
+      <w:r>
+        <w:rPr>
+          <w:rFonts w:ascii="Garamond" w:cs="Garamond" w:eastAsia="Garamond" w:hAnsi="Garamond"/>
+          <w:rtl w:val="0"/>
+        </w:rPr>
+        <w:t xml:space="preserve">and</w:t>
+      </w:r>
+      <w:r>
+        <w:rPr>
+          <w:rFonts w:ascii="Garamond" w:cs="Garamond" w:eastAsia="Garamond" w:hAnsi="Garamond"/>
+          <w:b w:val="1"/>
+          <w:rtl w:val="0"/>
+        </w:rPr>
+        <w:t xml:space="preserve"> ng-Modules, </w:t>
       </w:r>
       <w:r>
         <w:rPr>
@@ -641,7 +656,7 @@
           <w:b w:val="1"/>
           <w:rtl w:val="0"/>
         </w:rPr>
-        <w:t xml:space="preserve">Optimized</w:t>
+        <w:t xml:space="preserve">Optimize</w:t>
       </w:r>
       <w:r>
         <w:rPr>
@@ -786,7 +801,7 @@
           <w:rFonts w:ascii="Garamond" w:cs="Garamond" w:eastAsia="Garamond" w:hAnsi="Garamond"/>
           <w:rtl w:val="0"/>
         </w:rPr>
-        <w:t xml:space="preserve"> resulting in reduction in application response time while increasing system scalability.</w:t>
+        <w:t xml:space="preserve"> resulting in a reduction in application response time while increasing system scalability.</w:t>
       </w:r>
     </w:p>
     <w:p>
@@ -810,7 +825,37 @@
           <w:rFonts w:ascii="Garamond" w:cs="Garamond" w:eastAsia="Garamond" w:hAnsi="Garamond"/>
           <w:rtl w:val="0"/>
         </w:rPr>
-        <w:t xml:space="preserve">Boosted the RESTful API performance by 20% by implementing microservices using Spring Boot, Spring Cloud, Spring Microservices, and J2EE. Utilized Core Java concepts like Collections, Multithreading and Exception handling to develop and </w:t>
+        <w:t xml:space="preserve">Boosted the RESTful API performance by 20% by implementing </w:t>
+      </w:r>
+      <w:r>
+        <w:rPr>
+          <w:rFonts w:ascii="Garamond" w:cs="Garamond" w:eastAsia="Garamond" w:hAnsi="Garamond"/>
+          <w:b w:val="1"/>
+          <w:rtl w:val="0"/>
+        </w:rPr>
+        <w:t xml:space="preserve">microservices using Spring Boot, Spring Cloud, Spring Microservices,</w:t>
+      </w:r>
+      <w:r>
+        <w:rPr>
+          <w:rFonts w:ascii="Garamond" w:cs="Garamond" w:eastAsia="Garamond" w:hAnsi="Garamond"/>
+          <w:rtl w:val="0"/>
+        </w:rPr>
+        <w:t xml:space="preserve"> and </w:t>
+      </w:r>
+      <w:r>
+        <w:rPr>
+          <w:rFonts w:ascii="Garamond" w:cs="Garamond" w:eastAsia="Garamond" w:hAnsi="Garamond"/>
+          <w:b w:val="1"/>
+          <w:rtl w:val="0"/>
+        </w:rPr>
+        <w:t xml:space="preserve">J2EE</w:t>
+      </w:r>
+      <w:r>
+        <w:rPr>
+          <w:rFonts w:ascii="Garamond" w:cs="Garamond" w:eastAsia="Garamond" w:hAnsi="Garamond"/>
+          <w:rtl w:val="0"/>
+        </w:rPr>
+        <w:t xml:space="preserve">. Utilized Core Java concepts like Collections, Multithreading, and Exception handling to develop and </w:t>
       </w:r>
       <w:r>
         <w:rPr>
@@ -847,7 +892,7 @@
           <w:rFonts w:ascii="Garamond" w:cs="Garamond" w:eastAsia="Garamond" w:hAnsi="Garamond"/>
           <w:rtl w:val="0"/>
         </w:rPr>
-        <w:t xml:space="preserve">Conducted comprehensive unit testing and debugging with </w:t>
+        <w:t xml:space="preserve">Contributed comprehensive unit testing and debugging with </w:t>
       </w:r>
       <w:r>
         <w:rPr>
@@ -877,7 +922,7 @@
           <w:rFonts w:ascii="Garamond" w:cs="Garamond" w:eastAsia="Garamond" w:hAnsi="Garamond"/>
           <w:rtl w:val="0"/>
         </w:rPr>
-        <w:t xml:space="preserve">, </w:t>
+        <w:t xml:space="preserve">, and </w:t>
       </w:r>
       <w:r>
         <w:rPr>
@@ -1156,15 +1201,15 @@
           <w:rFonts w:ascii="Garamond" w:cs="Garamond" w:eastAsia="Garamond" w:hAnsi="Garamond"/>
           <w:rtl w:val="0"/>
         </w:rPr>
-        <w:t xml:space="preserve">Actively and responsibly managed the </w:t>
-      </w:r>
-      <w:r>
-        <w:rPr>
-          <w:rFonts w:ascii="Garamond" w:cs="Garamond" w:eastAsia="Garamond" w:hAnsi="Garamond"/>
-          <w:b w:val="1"/>
-          <w:rtl w:val="0"/>
-        </w:rPr>
-        <w:t xml:space="preserve">analysis, definition, design, implementation, and deployment of the project, ensuring a comprehensive and efficient approach.</w:t>
+        <w:t xml:space="preserve">Actively and responsibly managed the Project </w:t>
+      </w:r>
+      <w:r>
+        <w:rPr>
+          <w:rFonts w:ascii="Garamond" w:cs="Garamond" w:eastAsia="Garamond" w:hAnsi="Garamond"/>
+          <w:b w:val="1"/>
+          <w:rtl w:val="0"/>
+        </w:rPr>
+        <w:t xml:space="preserve">analysis, definition, design, implementation, and deployment, ensuring a comprehensive and efficient approach.</w:t>
       </w:r>
     </w:p>
     <w:p>
@@ -1193,7 +1238,7 @@
           <w:rFonts w:ascii="Garamond" w:cs="Garamond" w:eastAsia="Garamond" w:hAnsi="Garamond"/>
           <w:rtl w:val="0"/>
         </w:rPr>
-        <w:t xml:space="preserve"> proficiency in advanced Java Core techniques through rigorous training. • Improved the architecture of the Core Java language by conducting weekly high-level functionality tests.</w:t>
+        <w:t xml:space="preserve"> proficiency in advanced Java Core techniques through rigorous training Improved the architecture of the Core Java language by conducting weekly high-level functionality tests.</w:t>
       </w:r>
       <w:r>
         <w:rPr>
@@ -1219,7 +1264,7 @@
           <w:rFonts w:ascii="Garamond" w:cs="Garamond" w:eastAsia="Garamond" w:hAnsi="Garamond"/>
           <w:rtl w:val="0"/>
         </w:rPr>
-        <w:t xml:space="preserve">Designed and developed multiple Angular modules using </w:t>
+        <w:t xml:space="preserve">Recreated and developed multiple Angular modules using </w:t>
       </w:r>
       <w:r>
         <w:rPr>
@@ -1301,7 +1346,7 @@
           <w:rFonts w:ascii="Garamond" w:cs="Garamond" w:eastAsia="Garamond" w:hAnsi="Garamond"/>
           <w:rtl w:val="0"/>
         </w:rPr>
-        <w:t xml:space="preserve"> deployment, resulting in a 10% improvement in deployment speed.</w:t>
+        <w:t xml:space="preserve"> deployment, resulting in a 15% improvement in deployment speed.</w:t>
       </w:r>
     </w:p>
     <w:p>
@@ -1322,7 +1367,7 @@
           <w:rFonts w:ascii="Garamond" w:cs="Garamond" w:eastAsia="Garamond" w:hAnsi="Garamond"/>
           <w:rtl w:val="0"/>
         </w:rPr>
-        <w:t xml:space="preserve">Enhanced database management efficiency through the utilization of MySQL on average data retrieval of 20%.</w:t>
+        <w:t xml:space="preserve">Reduced database query times by 10% by optimizing MySQL schema and queries.</w:t>
       </w:r>
       <w:r>
         <w:rPr>
@@ -1649,7 +1694,7 @@
           <w:b w:val="1"/>
           <w:rtl w:val="0"/>
         </w:rPr>
-        <w:t xml:space="preserve">Vignan Foundation for Science, Technology and Research   </w:t>
+        <w:t xml:space="preserve">Vignan Foundation for Science, Technology, and Research   </w:t>
         <w:tab/>
         <w:t xml:space="preserve">        </w:t>
         <w:tab/>
@@ -1951,7 +1996,14 @@
           <w:rFonts w:ascii="Garamond" w:cs="Garamond" w:eastAsia="Garamond" w:hAnsi="Garamond"/>
           <w:rtl w:val="0"/>
         </w:rPr>
-        <w:t xml:space="preserve">: Jasmine, Karma, JUnit, RabbitMQ, Maven,</w:t>
+        <w:t xml:space="preserve">: Jasmine, Karma, JUnit, RabbitMQ, Maven, </w:t>
+      </w:r>
+      <w:r>
+        <w:rPr>
+          <w:rFonts w:ascii="Garamond" w:cs="Garamond" w:eastAsia="Garamond" w:hAnsi="Garamond"/>
+          <w:rtl w:val="0"/>
+        </w:rPr>
+        <w:t xml:space="preserve">Apache Tomcat</w:t>
       </w:r>
       <w:r>
         <w:rPr>
